--- a/Basics SQL Query/Basic SQL Query.docx
+++ b/Basics SQL Query/Basic SQL Query.docx
@@ -34,8 +34,6 @@
           <w:u w:val="single"/>
         </w:rPr>
       </w:pPr>
-      <w:bookmarkStart w:id="0" w:name="_GoBack"/>
-      <w:bookmarkEnd w:id="0"/>
     </w:p>
     <w:p>
       <w:pPr>
@@ -962,6 +960,44 @@
         <w:pStyle w:val="NormalWeb"/>
         <w:jc w:val="both"/>
       </w:pPr>
+      <w:r>
+        <w:t xml:space="preserve">   </w:t>
+      </w:r>
+    </w:p>
+    <w:p>
+      <w:pPr>
+        <w:pStyle w:val="NormalWeb"/>
+        <w:jc w:val="both"/>
+      </w:pPr>
+      <w:r>
+        <w:rPr>
+          <w:b/>
+          <w:sz w:val="28"/>
+          <w:szCs w:val="28"/>
+        </w:rPr>
+        <w:t>Answer</w:t>
+      </w:r>
+      <w:r>
+        <w:rPr>
+          <w:b/>
+          <w:sz w:val="28"/>
+          <w:szCs w:val="28"/>
+        </w:rPr>
+        <w:t xml:space="preserve">- </w:t>
+      </w:r>
+      <w:bookmarkStart w:id="0" w:name="_GoBack"/>
+      <w:bookmarkEnd w:id="0"/>
+      <w:r>
+        <w:t xml:space="preserve">  select </w:t>
+      </w:r>
+      <w:proofErr w:type="spellStart"/>
+      <w:r>
+        <w:t>moviename,Productionid</w:t>
+      </w:r>
+      <w:proofErr w:type="spellEnd"/>
+      <w:r>
+        <w:t xml:space="preserve">  from movie ;</w:t>
+      </w:r>
     </w:p>
     <w:p>
       <w:pPr>
